--- a/ODD+D (Community Resilince).docx
+++ b/ODD+D (Community Resilince).docx
@@ -14,19 +14,11 @@
       <w:r>
         <w:t>Online Appendix</w:t>
       </w:r>
-      <w:bookmarkStart w:id="0" w:name="_GoBack"/>
-      <w:bookmarkEnd w:id="0"/>
       <w:r>
         <w:t xml:space="preserve">: </w:t>
       </w:r>
     </w:p>
-    <w:p>
-      <w:pPr>
-        <w:rPr>
-          <w:b/>
-        </w:rPr>
-      </w:pPr>
-    </w:p>
+    <w:p/>
     <w:p>
       <w:pPr>
         <w:autoSpaceDE w:val="0"/>
@@ -68,9 +60,10 @@
     </w:p>
     <w:p/>
     <w:p/>
+    <w:p/>
     <w:tbl>
       <w:tblPr>
-        <w:tblW w:w="9923" w:type="dxa"/>
+        <w:tblW w:w="9900" w:type="dxa"/>
         <w:tblInd w:w="108" w:type="dxa"/>
         <w:tblBorders>
           <w:top w:val="single" w:sz="4" w:space="0" w:color="auto"/>
@@ -95,7 +88,7 @@
         <w:gridCol w:w="6"/>
         <w:gridCol w:w="4581"/>
         <w:gridCol w:w="6"/>
-        <w:gridCol w:w="59"/>
+        <w:gridCol w:w="36"/>
       </w:tblGrid>
       <w:tr>
         <w:tc>
@@ -159,7 +152,7 @@
         </w:tc>
         <w:tc>
           <w:tcPr>
-            <w:tcW w:w="4678" w:type="dxa"/>
+            <w:tcW w:w="4655" w:type="dxa"/>
             <w:gridSpan w:val="5"/>
           </w:tcPr>
           <w:p>
@@ -174,49 +167,30 @@
                 <w:sz w:val="18"/>
                 <w:szCs w:val="18"/>
               </w:rPr>
-              <w:t>Example (</w:t>
-            </w:r>
-            <w:r>
-              <w:rPr>
-                <w:sz w:val="18"/>
-                <w:szCs w:val="18"/>
-              </w:rPr>
-              <w:fldChar w:fldCharType="begin"/>
-            </w:r>
-            <w:r>
-              <w:rPr>
-                <w:sz w:val="18"/>
-                <w:szCs w:val="18"/>
-              </w:rPr>
-              <w:instrText xml:space="preserve"> ADDIN REFMGR.CITE &lt;Refman&gt;&lt;Cite&gt;&lt;Author&gt;Schl&amp;#xFC;ter&lt;/Author&gt;&lt;Year&gt;2007&lt;/Year&gt;&lt;RecNum&gt;SCHL&amp;#xDC;TER2007A&lt;/RecNum&gt;&lt;IDText&gt;Mechanisms of resilience in common-pool resource management systems: an agent-based model of water use in a river basin&lt;/IDText&gt;&lt;MDL Ref_Type="Journal"&gt;&lt;Ref_Type&gt;Journal&lt;/Ref_Type&gt;&lt;Ref_ID&gt;SCHL&amp;#xDC;TER2007A&lt;/Ref_ID&gt;&lt;Title_Primary&gt;Mechanisms of resilience in common-pool resource management systems: an agent-based model of water use in a river basin&lt;/Title_Primary&gt;&lt;Authors_Primary&gt;Schl&amp;#xFC;ter,M.&lt;/Authors_Primary&gt;&lt;Authors_Primary&gt;Pahl-Wostl,C.&lt;/Authors_Primary&gt;&lt;Date_Primary&gt;2007&lt;/Date_Primary&gt;&lt;Keywords&gt;agent-based&lt;/Keywords&gt;&lt;Keywords&gt;agent-based modeling&lt;/Keywords&gt;&lt;Keywords&gt;agriculture&lt;/Keywords&gt;&lt;Keywords&gt;allocation&lt;/Keywords&gt;&lt;Keywords&gt;analysis&lt;/Keywords&gt;&lt;Keywords&gt;aquatic&lt;/Keywords&gt;&lt;Keywords&gt;case study&lt;/Keywords&gt;&lt;Keywords&gt;concept&lt;/Keywords&gt;&lt;Keywords&gt;decision&lt;/Keywords&gt;&lt;Keywords&gt;decision making&lt;/Keywords&gt;&lt;Keywords&gt;decision-making&lt;/Keywords&gt;&lt;Keywords&gt;development&lt;/Keywords&gt;&lt;Keywords&gt;diversification&lt;/Keywords&gt;&lt;Keywords&gt;diversity&lt;/Keywords&gt;&lt;Keywords&gt;ecosystem&lt;/Keywords&gt;&lt;Keywords&gt;ECOSYSTEMS&lt;/Keywords&gt;&lt;Keywords&gt;evaluation&lt;/Keywords&gt;&lt;Keywords&gt;experiment&lt;/Keywords&gt;&lt;Keywords&gt;fish&lt;/Keywords&gt;&lt;Keywords&gt;fluctuating&lt;/Keywords&gt;&lt;Keywords&gt;impact&lt;/Keywords&gt;&lt;Keywords&gt;information&lt;/Keywords&gt;&lt;Keywords&gt;intervention&lt;/Keywords&gt;&lt;Keywords&gt;Irrigation&lt;/Keywords&gt;&lt;Keywords&gt;LEVEL&lt;/Keywords&gt;&lt;Keywords&gt;long term&lt;/Keywords&gt;&lt;Keywords&gt;LONG-TERM&lt;/Keywords&gt;&lt;Keywords&gt;management&lt;/Keywords&gt;&lt;Keywords&gt;model&lt;/Keywords&gt;&lt;Keywords&gt;OESA paper&lt;/Keywords&gt;&lt;Keywords&gt;REGIME&lt;/Keywords&gt;&lt;Keywords&gt;resilience&lt;/Keywords&gt;&lt;Keywords&gt;resource&lt;/Keywords&gt;&lt;Keywords&gt;resource management&lt;/Keywords&gt;&lt;Keywords&gt;RESOURCE-MANAGEMENT&lt;/Keywords&gt;&lt;Keywords&gt;resources&lt;/Keywords&gt;&lt;Keywords&gt;response&lt;/Keywords&gt;&lt;Keywords&gt;river&lt;/Keywords&gt;&lt;Keywords&gt;river basin&lt;/Keywords&gt;&lt;Keywords&gt;scale&lt;/Keywords&gt;&lt;Keywords&gt;scenario&lt;/Keywords&gt;&lt;Keywords&gt;scenarios&lt;/Keywords&gt;&lt;Keywords&gt;semiarid&lt;/Keywords&gt;&lt;Keywords&gt;simulation&lt;/Keywords&gt;&lt;Keywords&gt;social-ecological system&lt;/Keywords&gt;&lt;Keywords&gt;structure&lt;/Keywords&gt;&lt;Keywords&gt;SYSTEM&lt;/Keywords&gt;&lt;Keywords&gt;SYSTEMS&lt;/Keywords&gt;&lt;Keywords&gt;uncertainty&lt;/Keywords&gt;&lt;Keywords&gt;use&lt;/Keywords&gt;&lt;Keywords&gt;variability&lt;/Keywords&gt;&lt;Keywords&gt;water&lt;/Keywords&gt;&lt;Keywords&gt;Water management&lt;/Keywords&gt;&lt;Keywords&gt;water use&lt;/Keywords&gt;&lt;Keywords&gt;WATER-USE&lt;/Keywords&gt;&lt;Reprint&gt;In File&lt;/Reprint&gt;&lt;Start_Page&gt;Art. no. 4 [online]&lt;/Start_Page&gt;&lt;Periodical&gt;Ecology and Society&lt;/Periodical&gt;&lt;Volume&gt;12&lt;/Volume&gt;&lt;Issue&gt;2&lt;/Issue&gt;&lt;User_Def_1&gt;01.08.07&lt;/User_Def_1&gt;&lt;User_Def_3&gt;524Drittmittel: RESES&lt;/User_Def_3&gt;&lt;User_Def_4&gt;3,204&lt;/User_Def_4&gt;&lt;User_Def_5&gt;JC ABM, ODD+D&lt;/User_Def_5&gt;&lt;Availability&gt;Bib-&amp;#xD6;SA/Ver&amp;#xF6;ffentlichungen&lt;/Availability&gt;&lt;Web_URL&gt;&lt;u&gt;http://www.ecologyandsociety.org/vol12/iss2/art4/&lt;/u&gt;&lt;/Web_URL&gt;&lt;Web_URL_Link1&gt;&lt;u&gt;o:\Literature\papers\text\2007\S\SCHL&amp;#xDC;TER2007A.pdf&lt;/u&gt;&lt;/Web_URL_Link1&gt;&lt;ZZ_JournalFull&gt;&lt;f name="System"&gt;Ecology and Society&lt;/f&gt;&lt;/ZZ_JournalFull&gt;&lt;ZZ_JournalStdAbbrev&gt;&lt;f name="System"&gt;Ecol.Soc.&lt;/f&gt;&lt;/ZZ_JournalStdAbbrev&gt;&lt;ZZ_WorkformID&gt;1&lt;/ZZ_WorkformID&gt;&lt;/MDL&gt;&lt;/Cite&gt;&lt;/Refman&gt;</w:instrText>
-            </w:r>
-            <w:r>
-              <w:rPr>
-                <w:sz w:val="18"/>
-                <w:szCs w:val="18"/>
-              </w:rPr>
-              <w:fldChar w:fldCharType="separate"/>
-            </w:r>
-            <w:r>
-              <w:rPr>
-                <w:sz w:val="18"/>
-                <w:szCs w:val="18"/>
-              </w:rPr>
-              <w:t>Schlüter and Pahl-Wostl, 2007</w:t>
-            </w:r>
-            <w:r>
-              <w:rPr>
-                <w:sz w:val="18"/>
-                <w:szCs w:val="18"/>
-              </w:rPr>
-              <w:fldChar w:fldCharType="end"/>
-            </w:r>
-            <w:r>
-              <w:rPr>
-                <w:sz w:val="18"/>
-                <w:szCs w:val="18"/>
-              </w:rPr>
-              <w:t>)</w:t>
+              <w:t xml:space="preserve">Jaber Valinejad, Lamine Mili, </w:t>
+            </w:r>
+            <w:r>
+              <w:rPr>
+                <w:sz w:val="18"/>
+                <w:szCs w:val="18"/>
+              </w:rPr>
+              <w:t>Natalie v</w:t>
+            </w:r>
+            <w:bookmarkStart w:id="0" w:name="_GoBack"/>
+            <w:bookmarkEnd w:id="0"/>
+            <w:r>
+              <w:rPr>
+                <w:sz w:val="18"/>
+                <w:szCs w:val="18"/>
+              </w:rPr>
+              <w:t>an der Wal</w:t>
+            </w:r>
+            <w:r>
+              <w:rPr>
+                <w:sz w:val="18"/>
+                <w:szCs w:val="18"/>
+              </w:rPr>
+              <w:t xml:space="preserve"> (2020)</w:t>
             </w:r>
           </w:p>
         </w:tc>
@@ -224,7 +198,7 @@
       <w:tr>
         <w:trPr>
           <w:gridAfter w:val="2"/>
-          <w:wAfter w:w="65" w:type="dxa"/>
+          <w:wAfter w:w="42" w:type="dxa"/>
           <w:trHeight w:val="489"/>
         </w:trPr>
         <w:tc>
@@ -348,7 +322,7 @@
       <w:tr>
         <w:trPr>
           <w:gridAfter w:val="2"/>
-          <w:wAfter w:w="65" w:type="dxa"/>
+          <w:wAfter w:w="42" w:type="dxa"/>
           <w:trHeight w:val="460"/>
         </w:trPr>
         <w:tc>
@@ -515,7 +489,7 @@
       <w:tr>
         <w:trPr>
           <w:gridAfter w:val="2"/>
-          <w:wAfter w:w="65" w:type="dxa"/>
+          <w:wAfter w:w="42" w:type="dxa"/>
           <w:trHeight w:val="422"/>
         </w:trPr>
         <w:tc>
@@ -801,7 +775,7 @@
       <w:tr>
         <w:trPr>
           <w:gridAfter w:val="2"/>
-          <w:wAfter w:w="65" w:type="dxa"/>
+          <w:wAfter w:w="42" w:type="dxa"/>
           <w:trHeight w:val="349"/>
         </w:trPr>
         <w:tc>
@@ -1117,7 +1091,7 @@
       <w:tr>
         <w:trPr>
           <w:gridAfter w:val="2"/>
-          <w:wAfter w:w="65" w:type="dxa"/>
+          <w:wAfter w:w="42" w:type="dxa"/>
           <w:trHeight w:val="349"/>
         </w:trPr>
         <w:tc>
@@ -1279,7 +1253,7 @@
       <w:tr>
         <w:trPr>
           <w:gridAfter w:val="2"/>
-          <w:wAfter w:w="65" w:type="dxa"/>
+          <w:wAfter w:w="42" w:type="dxa"/>
           <w:trHeight w:val="345"/>
         </w:trPr>
         <w:tc>
@@ -1448,7 +1422,7 @@
       <w:tr>
         <w:trPr>
           <w:gridAfter w:val="2"/>
-          <w:wAfter w:w="65" w:type="dxa"/>
+          <w:wAfter w:w="42" w:type="dxa"/>
         </w:trPr>
         <w:tc>
           <w:tcPr>
@@ -1625,7 +1599,7 @@
       <w:tr>
         <w:trPr>
           <w:gridAfter w:val="2"/>
-          <w:wAfter w:w="65" w:type="dxa"/>
+          <w:wAfter w:w="42" w:type="dxa"/>
           <w:trHeight w:val="661"/>
         </w:trPr>
         <w:tc>
@@ -1718,43 +1692,22 @@
                 <w:sz w:val="18"/>
                 <w:szCs w:val="18"/>
               </w:rPr>
-              <w:t>Weather a human-made or natural disaster happen. It affects the availability of electricity depending the type of event.</w:t>
-            </w:r>
-          </w:p>
-          <w:p>
-            <w:pPr>
-              <w:rPr>
-                <w:sz w:val="18"/>
-                <w:szCs w:val="18"/>
-              </w:rPr>
-            </w:pPr>
-            <w:r>
-              <w:rPr>
-                <w:sz w:val="18"/>
-                <w:szCs w:val="18"/>
-              </w:rPr>
-              <w:t xml:space="preserve"> During the disaster, the level of fear of the people is increased and the physical health of them may be threatened according to the type of an event.  </w:t>
-            </w:r>
-            <w:r>
-              <w:rPr>
-                <w:sz w:val="18"/>
-                <w:szCs w:val="18"/>
-              </w:rPr>
-              <w:t xml:space="preserve"> </w:t>
-            </w:r>
-            <w:r>
-              <w:rPr>
-                <w:sz w:val="18"/>
-                <w:szCs w:val="18"/>
-              </w:rPr>
-              <w:t xml:space="preserve">In this situation, the emergency services start to help the people in the community under event. </w:t>
-            </w:r>
-            <w:r>
-              <w:rPr>
-                <w:sz w:val="18"/>
-                <w:szCs w:val="18"/>
-              </w:rPr>
-              <w:t xml:space="preserve">The availability of emergency services depends of different parameters such the </w:t>
+              <w:t>Whether a human-made or natural disaster happens. It affects the availability of electricity depending on the type of event.</w:t>
+            </w:r>
+          </w:p>
+          <w:p>
+            <w:pPr>
+              <w:rPr>
+                <w:sz w:val="18"/>
+                <w:szCs w:val="18"/>
+              </w:rPr>
+            </w:pPr>
+            <w:r>
+              <w:rPr>
+                <w:sz w:val="18"/>
+                <w:szCs w:val="18"/>
+              </w:rPr>
+              <w:t xml:space="preserve"> During the disaster, the level of fear of the people increases, and the physical health of them may be threatened according to the type of event.   In this situation, the emergency services start to help the people in the </w:t>
             </w:r>
             <w:r>
               <w:rPr>
@@ -1762,28 +1715,7 @@
                 <w:szCs w:val="18"/>
               </w:rPr>
               <w:lastRenderedPageBreak/>
-              <w:t>geographical place of the community.</w:t>
-            </w:r>
-            <w:r>
-              <w:rPr>
-                <w:sz w:val="18"/>
-                <w:szCs w:val="18"/>
-              </w:rPr>
-              <w:t xml:space="preserve"> </w:t>
-            </w:r>
-            <w:r>
-              <w:rPr>
-                <w:sz w:val="18"/>
-                <w:szCs w:val="18"/>
-              </w:rPr>
-              <w:t>When disaster happen, various news is propagated though mass media platforms. An increase in the level of fear and uncertainty of consumers and prosumers is associated with an increase in the level of risk perception. As a result, to reduce their fear, they seek information regarding the disaster, hope to receive help from emergency services and other people. The people cooperate each other to overcome the situation based on their experience and the level of flexibly.</w:t>
-            </w:r>
-            <w:r>
-              <w:rPr>
-                <w:sz w:val="18"/>
-                <w:szCs w:val="18"/>
-              </w:rPr>
-              <w:t xml:space="preserve"> Prosumers can help consumers by sharing the electricity generated by distributed energy resources where the electricity from the utility is disconnected.</w:t>
+              <w:t>community under the event. The availability of emergency services depends on different parameters, such as the geographical place of the community. When a disaster happens, various news is propagated through mass media platforms. An increase in the level of fear and uncertainty of consumers and prosumers is associated with an increase in the level of risk perception. As a result, to reduce their fear, they seek information regarding the disaster, hope to receive help from emergency services and other people. The people cooperate with each other to overcome the situation based on their experience and the level of flexibility. Prosumers can help consumers by sharing the electricity generated by distributed energy resources where the electricity from the utility is disconnected.</w:t>
             </w:r>
           </w:p>
         </w:tc>
@@ -1791,7 +1723,7 @@
       <w:tr>
         <w:trPr>
           <w:gridAfter w:val="2"/>
-          <w:wAfter w:w="65" w:type="dxa"/>
+          <w:wAfter w:w="42" w:type="dxa"/>
           <w:trHeight w:val="630"/>
         </w:trPr>
         <w:tc>
@@ -1951,7 +1883,7 @@
       <w:tr>
         <w:trPr>
           <w:gridAfter w:val="2"/>
-          <w:wAfter w:w="65" w:type="dxa"/>
+          <w:wAfter w:w="42" w:type="dxa"/>
           <w:trHeight w:val="445"/>
         </w:trPr>
         <w:tc>
@@ -2122,7 +2054,7 @@
       <w:tr>
         <w:trPr>
           <w:gridAfter w:val="2"/>
-          <w:wAfter w:w="65" w:type="dxa"/>
+          <w:wAfter w:w="42" w:type="dxa"/>
           <w:trHeight w:val="432"/>
         </w:trPr>
         <w:tc>
@@ -2364,7 +2296,7 @@
       <w:tr>
         <w:trPr>
           <w:gridAfter w:val="2"/>
-          <w:wAfter w:w="65" w:type="dxa"/>
+          <w:wAfter w:w="42" w:type="dxa"/>
           <w:trHeight w:val="398"/>
         </w:trPr>
         <w:tc>
@@ -2454,7 +2386,7 @@
       <w:tr>
         <w:trPr>
           <w:gridAfter w:val="2"/>
-          <w:wAfter w:w="65" w:type="dxa"/>
+          <w:wAfter w:w="42" w:type="dxa"/>
           <w:trHeight w:val="462"/>
         </w:trPr>
         <w:tc>
@@ -2563,7 +2495,7 @@
       <w:tr>
         <w:trPr>
           <w:gridAfter w:val="2"/>
-          <w:wAfter w:w="65" w:type="dxa"/>
+          <w:wAfter w:w="42" w:type="dxa"/>
           <w:trHeight w:val="540"/>
         </w:trPr>
         <w:tc>
@@ -2770,7 +2702,7 @@
       <w:tr>
         <w:trPr>
           <w:gridAfter w:val="2"/>
-          <w:wAfter w:w="65" w:type="dxa"/>
+          <w:wAfter w:w="42" w:type="dxa"/>
           <w:trHeight w:val="347"/>
         </w:trPr>
         <w:tc>
@@ -2853,6 +2785,13 @@
                 <w:szCs w:val="18"/>
               </w:rPr>
               <w:t>increasing the level of mental and physical well-being</w:t>
+            </w:r>
+            <w:r>
+              <w:rPr>
+                <w:sz w:val="18"/>
+                <w:szCs w:val="18"/>
+              </w:rPr>
+              <w:t>.</w:t>
             </w:r>
             <w:r>
               <w:rPr>
@@ -2867,7 +2806,7 @@
       <w:tr>
         <w:trPr>
           <w:gridAfter w:val="2"/>
-          <w:wAfter w:w="65" w:type="dxa"/>
+          <w:wAfter w:w="42" w:type="dxa"/>
           <w:trHeight w:val="70"/>
         </w:trPr>
         <w:tc>
@@ -2951,7 +2890,7 @@
       <w:tr>
         <w:trPr>
           <w:gridAfter w:val="2"/>
-          <w:wAfter w:w="65" w:type="dxa"/>
+          <w:wAfter w:w="42" w:type="dxa"/>
           <w:trHeight w:val="549"/>
         </w:trPr>
         <w:tc>
@@ -3027,7 +2966,7 @@
                 <w:sz w:val="18"/>
                 <w:szCs w:val="18"/>
               </w:rPr>
-              <w:t xml:space="preserve">Yes, we consider the feature of flexibility of agents so that the more flexible people can adapt them self to the event better than the people with the low level of flexibility. </w:t>
+              <w:t xml:space="preserve">Yes, we consider the feature of the flexibility of agents so that the more flexible people can adapt themselves to the event better than the people with a low level of flexibility. </w:t>
             </w:r>
           </w:p>
           <w:p>
@@ -3043,7 +2982,7 @@
                 <w:sz w:val="18"/>
                 <w:szCs w:val="18"/>
               </w:rPr>
-              <w:t>The level of flexibility influence on the level of cooperation, fear, risk perception of agents.</w:t>
+              <w:t>The level of flexibility influences the level of cooperation, fear, risk perception of agents.</w:t>
             </w:r>
           </w:p>
         </w:tc>
@@ -3051,7 +2990,7 @@
       <w:tr>
         <w:trPr>
           <w:gridAfter w:val="2"/>
-          <w:wAfter w:w="65" w:type="dxa"/>
+          <w:wAfter w:w="42" w:type="dxa"/>
           <w:trHeight w:val="549"/>
         </w:trPr>
         <w:tc>
@@ -3134,7 +3073,7 @@
       <w:tr>
         <w:trPr>
           <w:gridAfter w:val="2"/>
-          <w:wAfter w:w="65" w:type="dxa"/>
+          <w:wAfter w:w="42" w:type="dxa"/>
           <w:trHeight w:val="508"/>
         </w:trPr>
         <w:tc>
@@ -3217,7 +3156,7 @@
       <w:tr>
         <w:trPr>
           <w:gridAfter w:val="2"/>
-          <w:wAfter w:w="65" w:type="dxa"/>
+          <w:wAfter w:w="42" w:type="dxa"/>
           <w:trHeight w:val="365"/>
         </w:trPr>
         <w:tc>
@@ -3308,7 +3247,7 @@
           <w:gridBefore w:val="1"/>
           <w:gridAfter w:val="1"/>
           <w:wBefore w:w="6" w:type="dxa"/>
-          <w:wAfter w:w="59" w:type="dxa"/>
+          <w:wAfter w:w="36" w:type="dxa"/>
           <w:trHeight w:val="824"/>
         </w:trPr>
         <w:tc>
@@ -3405,7 +3344,7 @@
           <w:gridBefore w:val="1"/>
           <w:gridAfter w:val="1"/>
           <w:wBefore w:w="6" w:type="dxa"/>
-          <w:wAfter w:w="59" w:type="dxa"/>
+          <w:wAfter w:w="36" w:type="dxa"/>
           <w:trHeight w:val="685"/>
         </w:trPr>
         <w:tc>
@@ -3595,7 +3534,7 @@
           <w:gridBefore w:val="1"/>
           <w:gridAfter w:val="1"/>
           <w:wBefore w:w="6" w:type="dxa"/>
-          <w:wAfter w:w="59" w:type="dxa"/>
+          <w:wAfter w:w="36" w:type="dxa"/>
           <w:trHeight w:val="922"/>
         </w:trPr>
         <w:tc>
@@ -3673,29 +3612,16 @@
                 <w:sz w:val="18"/>
                 <w:szCs w:val="18"/>
               </w:rPr>
-              <w:t>Yes</w:t>
-            </w:r>
-            <w:r>
-              <w:rPr>
-                <w:sz w:val="18"/>
-                <w:szCs w:val="18"/>
-              </w:rPr>
-              <w:t>.</w:t>
-            </w:r>
-            <w:r>
-              <w:rPr>
-                <w:sz w:val="18"/>
-                <w:szCs w:val="18"/>
-              </w:rPr>
-              <w:t xml:space="preserve"> According to information diffusion among the agents, the people at the macro level can learn. In our model, </w:t>
-            </w:r>
-            <w:r>
-              <w:rPr>
-                <w:sz w:val="18"/>
-                <w:szCs w:val="18"/>
-              </w:rPr>
-              <w:t>not only</w:t>
-            </w:r>
+              <w:t>Yes. According to information diffusion among the agents, the people at the macro level can learn. In our model, not only learning happens on an individual level, but also it occurs on a collective level when agents are able to exchange information.</w:t>
+            </w:r>
+          </w:p>
+          <w:p>
+            <w:pPr>
+              <w:rPr>
+                <w:sz w:val="18"/>
+                <w:szCs w:val="18"/>
+              </w:rPr>
+            </w:pPr>
             <w:r>
               <w:rPr>
                 <w:sz w:val="18"/>
@@ -3703,70 +3629,6 @@
               </w:rPr>
               <w:t xml:space="preserve"> </w:t>
             </w:r>
-            <w:r>
-              <w:rPr>
-                <w:sz w:val="18"/>
-                <w:szCs w:val="18"/>
-              </w:rPr>
-              <w:t>l</w:t>
-            </w:r>
-            <w:r>
-              <w:rPr>
-                <w:sz w:val="18"/>
-                <w:szCs w:val="18"/>
-              </w:rPr>
-              <w:t xml:space="preserve">earning </w:t>
-            </w:r>
-            <w:r>
-              <w:rPr>
-                <w:sz w:val="18"/>
-                <w:szCs w:val="18"/>
-              </w:rPr>
-              <w:t>happens</w:t>
-            </w:r>
-            <w:r>
-              <w:rPr>
-                <w:sz w:val="18"/>
-                <w:szCs w:val="18"/>
-              </w:rPr>
-              <w:t xml:space="preserve"> on an individual level</w:t>
-            </w:r>
-            <w:r>
-              <w:rPr>
-                <w:sz w:val="18"/>
-                <w:szCs w:val="18"/>
-              </w:rPr>
-              <w:t>,</w:t>
-            </w:r>
-            <w:r>
-              <w:rPr>
-                <w:sz w:val="18"/>
-                <w:szCs w:val="18"/>
-              </w:rPr>
-              <w:t xml:space="preserve"> but also </w:t>
-            </w:r>
-            <w:r>
-              <w:rPr>
-                <w:sz w:val="18"/>
-                <w:szCs w:val="18"/>
-              </w:rPr>
-              <w:t xml:space="preserve">happen on a collective </w:t>
-            </w:r>
-            <w:r>
-              <w:rPr>
-                <w:sz w:val="18"/>
-                <w:szCs w:val="18"/>
-              </w:rPr>
-              <w:t>level, when agents are able to exchange information.</w:t>
-            </w:r>
-          </w:p>
-          <w:p>
-            <w:pPr>
-              <w:rPr>
-                <w:sz w:val="18"/>
-                <w:szCs w:val="18"/>
-              </w:rPr>
-            </w:pPr>
           </w:p>
         </w:tc>
       </w:tr>
@@ -3775,7 +3637,7 @@
           <w:gridBefore w:val="1"/>
           <w:gridAfter w:val="1"/>
           <w:wBefore w:w="6" w:type="dxa"/>
-          <w:wAfter w:w="59" w:type="dxa"/>
+          <w:wAfter w:w="36" w:type="dxa"/>
           <w:trHeight w:val="685"/>
         </w:trPr>
         <w:tc>
@@ -3899,14 +3761,7 @@
                 <w:sz w:val="18"/>
                 <w:szCs w:val="18"/>
               </w:rPr>
-              <w:t xml:space="preserve"> and is</w:t>
-            </w:r>
-            <w:r>
-              <w:rPr>
-                <w:sz w:val="18"/>
-                <w:szCs w:val="18"/>
-              </w:rPr>
-              <w:t xml:space="preserve"> errorless. </w:t>
+              <w:t xml:space="preserve"> and is errorless. </w:t>
             </w:r>
             <w:r>
               <w:rPr>
@@ -3923,7 +3778,7 @@
           <w:gridBefore w:val="1"/>
           <w:gridAfter w:val="1"/>
           <w:wBefore w:w="6" w:type="dxa"/>
-          <w:wAfter w:w="59" w:type="dxa"/>
+          <w:wAfter w:w="36" w:type="dxa"/>
           <w:trHeight w:val="685"/>
         </w:trPr>
         <w:tc>
@@ -4027,14 +3882,7 @@
                 <w:sz w:val="18"/>
                 <w:szCs w:val="18"/>
               </w:rPr>
-              <w:t xml:space="preserve"> </w:t>
-            </w:r>
-            <w:r>
-              <w:rPr>
-                <w:sz w:val="18"/>
-                <w:szCs w:val="18"/>
-              </w:rPr>
-              <w:t xml:space="preserve">and is errorless. </w:t>
+              <w:t xml:space="preserve"> and is errorless. </w:t>
             </w:r>
             <w:r>
               <w:rPr>
@@ -4059,7 +3907,7 @@
           <w:gridBefore w:val="1"/>
           <w:gridAfter w:val="1"/>
           <w:wBefore w:w="6" w:type="dxa"/>
-          <w:wAfter w:w="59" w:type="dxa"/>
+          <w:wAfter w:w="36" w:type="dxa"/>
           <w:trHeight w:val="729"/>
         </w:trPr>
         <w:tc>
@@ -4208,7 +4056,7 @@
           <w:gridBefore w:val="1"/>
           <w:gridAfter w:val="1"/>
           <w:wBefore w:w="6" w:type="dxa"/>
-          <w:wAfter w:w="59" w:type="dxa"/>
+          <w:wAfter w:w="36" w:type="dxa"/>
           <w:trHeight w:val="388"/>
         </w:trPr>
         <w:tc>
@@ -4289,204 +4137,7 @@
                 <w:sz w:val="18"/>
                 <w:szCs w:val="18"/>
               </w:rPr>
-              <w:t xml:space="preserve">The calculation of </w:t>
-            </w:r>
-            <w:r>
-              <w:rPr>
-                <w:sz w:val="18"/>
-                <w:szCs w:val="18"/>
-              </w:rPr>
-              <w:t>emotion, risk perception, information-seeking behaviour, experience, flexibility, learning, cooperation,</w:t>
-            </w:r>
-            <w:r>
-              <w:rPr>
-                <w:sz w:val="18"/>
-                <w:szCs w:val="18"/>
-              </w:rPr>
-              <w:t xml:space="preserve"> availability of electricity, </w:t>
-            </w:r>
-            <w:r>
-              <w:rPr>
-                <w:sz w:val="18"/>
-                <w:szCs w:val="18"/>
-              </w:rPr>
-              <w:t>and</w:t>
-            </w:r>
-            <w:r>
-              <w:rPr>
-                <w:sz w:val="18"/>
-                <w:szCs w:val="18"/>
-              </w:rPr>
-              <w:t xml:space="preserve"> physical health </w:t>
-            </w:r>
-          </w:p>
-          <w:p>
-            <w:pPr>
-              <w:rPr>
-                <w:sz w:val="18"/>
-                <w:szCs w:val="18"/>
-              </w:rPr>
-            </w:pPr>
-            <w:r>
-              <w:rPr>
-                <w:sz w:val="18"/>
-                <w:szCs w:val="18"/>
-              </w:rPr>
-              <w:t xml:space="preserve"> is modelled explicitly</w:t>
-            </w:r>
-            <w:r>
-              <w:rPr>
-                <w:sz w:val="18"/>
-                <w:szCs w:val="18"/>
-              </w:rPr>
-              <w:t>.</w:t>
-            </w:r>
-            <w:r>
-              <w:rPr>
-                <w:sz w:val="18"/>
-                <w:szCs w:val="18"/>
-              </w:rPr>
-              <w:t xml:space="preserve"> All other variables</w:t>
-            </w:r>
-            <w:r>
-              <w:rPr>
-                <w:sz w:val="18"/>
-                <w:szCs w:val="18"/>
-              </w:rPr>
-              <w:t xml:space="preserve">, i.e., type of disaster, </w:t>
-            </w:r>
-            <w:r>
-              <w:rPr>
-                <w:sz w:val="18"/>
-                <w:szCs w:val="18"/>
-              </w:rPr>
-              <w:t>severity of the injury</w:t>
-            </w:r>
-            <w:r>
-              <w:rPr>
-                <w:sz w:val="18"/>
-                <w:szCs w:val="18"/>
-              </w:rPr>
-              <w:t>,</w:t>
-            </w:r>
-            <w:r>
-              <w:rPr>
-                <w:sz w:val="18"/>
-                <w:szCs w:val="18"/>
-              </w:rPr>
-              <w:t xml:space="preserve"> </w:t>
-            </w:r>
-            <w:r>
-              <w:rPr>
-                <w:sz w:val="18"/>
-                <w:szCs w:val="18"/>
-              </w:rPr>
-              <w:t>personal characteristic,</w:t>
-            </w:r>
-            <w:r>
-              <w:rPr>
-                <w:sz w:val="18"/>
-                <w:szCs w:val="18"/>
-              </w:rPr>
-              <w:t xml:space="preserve"> </w:t>
-            </w:r>
-            <w:r>
-              <w:rPr>
-                <w:sz w:val="18"/>
-                <w:szCs w:val="18"/>
-              </w:rPr>
-              <w:t xml:space="preserve">compassionate empathy, information-seeking </w:t>
-            </w:r>
-            <w:r>
-              <w:rPr>
-                <w:sz w:val="18"/>
-                <w:szCs w:val="18"/>
-              </w:rPr>
-              <w:t>behaviour</w:t>
-            </w:r>
-            <w:r>
-              <w:rPr>
-                <w:sz w:val="18"/>
-                <w:szCs w:val="18"/>
-              </w:rPr>
-              <w:t xml:space="preserve"> contagion, </w:t>
-            </w:r>
-            <w:r>
-              <w:rPr>
-                <w:sz w:val="18"/>
-                <w:szCs w:val="18"/>
-              </w:rPr>
-              <w:t xml:space="preserve">capacity of distributed energy resources, </w:t>
-            </w:r>
-            <w:r>
-              <w:rPr>
-                <w:sz w:val="18"/>
-                <w:szCs w:val="18"/>
-              </w:rPr>
-              <w:t>flexibility mirroring, experience diffusion,</w:t>
-            </w:r>
-            <w:r>
-              <w:rPr>
-                <w:sz w:val="18"/>
-                <w:szCs w:val="18"/>
-              </w:rPr>
-              <w:t xml:space="preserve"> r</w:t>
-            </w:r>
-            <w:r>
-              <w:rPr>
-                <w:sz w:val="18"/>
-                <w:szCs w:val="18"/>
-              </w:rPr>
-              <w:t>elated news and information, positive news</w:t>
-            </w:r>
-            <w:r>
-              <w:rPr>
-                <w:sz w:val="18"/>
-                <w:szCs w:val="18"/>
-              </w:rPr>
-              <w:t xml:space="preserve">, </w:t>
-            </w:r>
-            <w:r>
-              <w:rPr>
-                <w:sz w:val="18"/>
-                <w:szCs w:val="18"/>
-              </w:rPr>
-              <w:t>emergency services</w:t>
-            </w:r>
-            <w:r>
-              <w:rPr>
-                <w:sz w:val="18"/>
-                <w:szCs w:val="18"/>
-              </w:rPr>
-              <w:t xml:space="preserve"> availability</w:t>
-            </w:r>
-            <w:r>
-              <w:rPr>
-                <w:sz w:val="18"/>
-                <w:szCs w:val="18"/>
-              </w:rPr>
-              <w:t xml:space="preserve">, </w:t>
-            </w:r>
-            <w:r>
-              <w:rPr>
-                <w:sz w:val="18"/>
-                <w:szCs w:val="18"/>
-              </w:rPr>
-              <w:t>availability</w:t>
-            </w:r>
-            <w:r>
-              <w:rPr>
-                <w:sz w:val="18"/>
-                <w:szCs w:val="18"/>
-              </w:rPr>
-              <w:t xml:space="preserve"> of electricity supplied by utility </w:t>
-            </w:r>
-            <w:r>
-              <w:rPr>
-                <w:sz w:val="18"/>
-                <w:szCs w:val="18"/>
-              </w:rPr>
-              <w:t>are known by the agents.</w:t>
+              <w:t>The calculation of emotion, risk perception, information-seeking behavior, experience, flexibility, learning, cooperation, availability of electricity, and physical health is modeled explicitly. All other variables, i.e., type of disaster, the severity of the injury, personal characteristic, compassionate empathy, information-seeking behavior contagion, the capacity of distributed energy resources, flexibility mirroring, experience diffusion, related news and information, positive news, emergency services availability, availability of electricity supplied by the utility are known by the agents.</w:t>
             </w:r>
           </w:p>
         </w:tc>
@@ -4496,7 +4147,7 @@
           <w:gridBefore w:val="1"/>
           <w:gridAfter w:val="1"/>
           <w:wBefore w:w="6" w:type="dxa"/>
-          <w:wAfter w:w="59" w:type="dxa"/>
+          <w:wAfter w:w="36" w:type="dxa"/>
           <w:trHeight w:val="972"/>
         </w:trPr>
         <w:tc>
@@ -4605,7 +4256,7 @@
           <w:gridBefore w:val="1"/>
           <w:gridAfter w:val="1"/>
           <w:wBefore w:w="6" w:type="dxa"/>
-          <w:wAfter w:w="59" w:type="dxa"/>
+          <w:wAfter w:w="36" w:type="dxa"/>
           <w:trHeight w:val="522"/>
         </w:trPr>
         <w:tc>
@@ -4703,134 +4354,22 @@
                 <w:sz w:val="18"/>
                 <w:szCs w:val="18"/>
               </w:rPr>
-              <w:t xml:space="preserve">Data on past </w:t>
-            </w:r>
-            <w:r>
-              <w:rPr>
-                <w:sz w:val="18"/>
-                <w:szCs w:val="18"/>
-              </w:rPr>
-              <w:t>emotion, risk perception, information-seeking behaviour, experience, flexibility, learning, cooperation, availability of electricity, and</w:t>
-            </w:r>
-            <w:r>
-              <w:rPr>
-                <w:sz w:val="18"/>
-                <w:szCs w:val="18"/>
-              </w:rPr>
-              <w:t xml:space="preserve"> physical health </w:t>
-            </w:r>
-          </w:p>
-          <w:p>
-            <w:pPr>
-              <w:rPr>
-                <w:sz w:val="18"/>
-                <w:szCs w:val="18"/>
-              </w:rPr>
-            </w:pPr>
-            <w:r>
-              <w:rPr>
-                <w:sz w:val="18"/>
-                <w:szCs w:val="18"/>
-              </w:rPr>
-              <w:t xml:space="preserve">In addition, the </w:t>
-            </w:r>
-            <w:r>
-              <w:rPr>
-                <w:sz w:val="18"/>
-                <w:szCs w:val="18"/>
-              </w:rPr>
-              <w:t>other variables</w:t>
-            </w:r>
-            <w:r>
-              <w:rPr>
-                <w:sz w:val="18"/>
-                <w:szCs w:val="18"/>
-              </w:rPr>
-              <w:t xml:space="preserve">, i.e., type of disaster, </w:t>
-            </w:r>
-            <w:r>
-              <w:rPr>
-                <w:sz w:val="18"/>
-                <w:szCs w:val="18"/>
-              </w:rPr>
-              <w:t>severity of the injury</w:t>
-            </w:r>
-            <w:r>
-              <w:rPr>
-                <w:sz w:val="18"/>
-                <w:szCs w:val="18"/>
-              </w:rPr>
-              <w:t>,</w:t>
-            </w:r>
-            <w:r>
-              <w:rPr>
-                <w:sz w:val="18"/>
-                <w:szCs w:val="18"/>
-              </w:rPr>
-              <w:t xml:space="preserve"> personal characteristic, compassionate empathy, information-seeking behaviour contagion, </w:t>
-            </w:r>
-            <w:r>
-              <w:rPr>
-                <w:sz w:val="18"/>
-                <w:szCs w:val="18"/>
-              </w:rPr>
-              <w:t xml:space="preserve">capacity of distributed energy resources, </w:t>
-            </w:r>
-            <w:r>
-              <w:rPr>
-                <w:sz w:val="18"/>
-                <w:szCs w:val="18"/>
-              </w:rPr>
-              <w:t>flexibility mirroring, experience diffusion,</w:t>
-            </w:r>
-            <w:r>
-              <w:rPr>
-                <w:sz w:val="18"/>
-                <w:szCs w:val="18"/>
-              </w:rPr>
-              <w:t xml:space="preserve"> related news and information, positive news, emergency services</w:t>
-            </w:r>
-            <w:r>
-              <w:rPr>
-                <w:sz w:val="18"/>
-                <w:szCs w:val="18"/>
-              </w:rPr>
-              <w:t xml:space="preserve"> availability</w:t>
-            </w:r>
-            <w:r>
-              <w:rPr>
-                <w:sz w:val="18"/>
-                <w:szCs w:val="18"/>
-              </w:rPr>
-              <w:t xml:space="preserve">, </w:t>
-            </w:r>
-            <w:r>
-              <w:rPr>
-                <w:sz w:val="18"/>
-                <w:szCs w:val="18"/>
-              </w:rPr>
-              <w:t>availability</w:t>
-            </w:r>
-            <w:r>
-              <w:rPr>
-                <w:sz w:val="18"/>
-                <w:szCs w:val="18"/>
-              </w:rPr>
-              <w:t xml:space="preserve"> of electricity supplied by utility </w:t>
-            </w:r>
-            <w:r>
-              <w:rPr>
-                <w:sz w:val="18"/>
-                <w:szCs w:val="18"/>
-              </w:rPr>
-              <w:t xml:space="preserve">are </w:t>
-            </w:r>
-            <w:r>
-              <w:rPr>
-                <w:sz w:val="18"/>
-                <w:szCs w:val="18"/>
-              </w:rPr>
-              <w:t>known by the agents are necessary to measure the states at the same time.</w:t>
+              <w:t xml:space="preserve">  Data on past emotion, risk perception, information-seeking behavior, experience, flexibility, learning, cooperation, availability of electricity, and physical health </w:t>
+            </w:r>
+          </w:p>
+          <w:p>
+            <w:pPr>
+              <w:rPr>
+                <w:sz w:val="18"/>
+                <w:szCs w:val="18"/>
+              </w:rPr>
+            </w:pPr>
+            <w:r>
+              <w:rPr>
+                <w:sz w:val="18"/>
+                <w:szCs w:val="18"/>
+              </w:rPr>
+              <w:t>In addition, the other variables, i.e., type of disaster, the severity of the injury, personal characteristic, compassionate empathy, information-seeking behavior contagion, the capacity of distributed energy resources, flexibility mirroring, experience diffusion, related news and information, positive news, emergency services availability, availability of electricity supplied by the utility are known by the agents are necessary to measure the states at the same time.</w:t>
             </w:r>
           </w:p>
         </w:tc>
@@ -4840,7 +4379,7 @@
           <w:gridBefore w:val="1"/>
           <w:gridAfter w:val="1"/>
           <w:wBefore w:w="6" w:type="dxa"/>
-          <w:wAfter w:w="59" w:type="dxa"/>
+          <w:wAfter w:w="36" w:type="dxa"/>
           <w:trHeight w:val="522"/>
         </w:trPr>
         <w:tc>
@@ -4915,49 +4454,7 @@
                 <w:sz w:val="18"/>
                 <w:szCs w:val="18"/>
               </w:rPr>
-              <w:t xml:space="preserve">Each agent is characterized by a set of features, i.e., </w:t>
-            </w:r>
-            <w:r>
-              <w:rPr>
-                <w:sz w:val="18"/>
-                <w:szCs w:val="18"/>
-              </w:rPr>
-              <w:t>emotion, risk perception, information-seeking behaviour, experience, flexibility, learning, cooperation, electricity, and</w:t>
-            </w:r>
-            <w:r>
-              <w:rPr>
-                <w:sz w:val="18"/>
-                <w:szCs w:val="18"/>
-              </w:rPr>
-              <w:t xml:space="preserve"> physical health</w:t>
-            </w:r>
-            <w:r>
-              <w:rPr>
-                <w:sz w:val="18"/>
-                <w:szCs w:val="18"/>
-              </w:rPr>
-              <w:t>, and</w:t>
-            </w:r>
-            <w:r>
-              <w:rPr>
-                <w:sz w:val="18"/>
-                <w:szCs w:val="18"/>
-              </w:rPr>
-              <w:t xml:space="preserve"> personal characteristic</w:t>
-            </w:r>
-            <w:r>
-              <w:rPr>
-                <w:sz w:val="18"/>
-                <w:szCs w:val="18"/>
-              </w:rPr>
-              <w:t>.</w:t>
-            </w:r>
-            <w:r>
-              <w:rPr>
-                <w:sz w:val="18"/>
-                <w:szCs w:val="18"/>
-              </w:rPr>
-              <w:t xml:space="preserve"> </w:t>
+              <w:t xml:space="preserve">  Each agent is characterized by a set of features, i.e., emotion, risk perception, information-seeking behavior, experience, flexibility, learning, cooperation, electricity, and physical health, and personal characteristic. Agents’ predictions are based on the past situations of the various states and are errorless.  </w:t>
             </w:r>
           </w:p>
         </w:tc>
@@ -4967,7 +4464,7 @@
           <w:gridBefore w:val="1"/>
           <w:gridAfter w:val="1"/>
           <w:wBefore w:w="6" w:type="dxa"/>
-          <w:wAfter w:w="59" w:type="dxa"/>
+          <w:wAfter w:w="36" w:type="dxa"/>
           <w:trHeight w:val="1242"/>
         </w:trPr>
         <w:tc>
@@ -5037,34 +4534,6 @@
                 <w:szCs w:val="18"/>
               </w:rPr>
             </w:pPr>
-            <w:r>
-              <w:rPr>
-                <w:sz w:val="18"/>
-                <w:szCs w:val="18"/>
-              </w:rPr>
-              <w:t xml:space="preserve">Agents’ predictions are </w:t>
-            </w:r>
-            <w:r>
-              <w:rPr>
-                <w:sz w:val="18"/>
-                <w:szCs w:val="18"/>
-              </w:rPr>
-              <w:t xml:space="preserve">based on the past situations of </w:t>
-            </w:r>
-            <w:r>
-              <w:rPr>
-                <w:sz w:val="18"/>
-                <w:szCs w:val="18"/>
-              </w:rPr>
-              <w:t xml:space="preserve">the </w:t>
-            </w:r>
-            <w:r>
-              <w:rPr>
-                <w:sz w:val="18"/>
-                <w:szCs w:val="18"/>
-              </w:rPr>
-              <w:t xml:space="preserve">various states and is errorless.  </w:t>
-            </w:r>
           </w:p>
         </w:tc>
       </w:tr>
@@ -5073,7 +4542,7 @@
           <w:gridBefore w:val="1"/>
           <w:gridAfter w:val="1"/>
           <w:wBefore w:w="6" w:type="dxa"/>
-          <w:wAfter w:w="59" w:type="dxa"/>
+          <w:wAfter w:w="36" w:type="dxa"/>
           <w:trHeight w:val="382"/>
         </w:trPr>
         <w:tc>
@@ -5155,58 +4624,8 @@
                 <w:sz w:val="18"/>
                 <w:szCs w:val="18"/>
               </w:rPr>
-              <w:t>The interactions and entities among agents is d</w:t>
-            </w:r>
-            <w:r>
-              <w:rPr>
-                <w:sz w:val="18"/>
-                <w:szCs w:val="18"/>
-              </w:rPr>
-              <w:t xml:space="preserve">irect through </w:t>
-            </w:r>
-            <w:r>
-              <w:rPr>
-                <w:sz w:val="18"/>
-                <w:szCs w:val="18"/>
-              </w:rPr>
-              <w:t>e</w:t>
-            </w:r>
-            <w:r>
-              <w:rPr>
-                <w:sz w:val="18"/>
-                <w:szCs w:val="18"/>
-              </w:rPr>
-              <w:t xml:space="preserve">motion contagion, information-seeking behaviour mirroring, flexibility </w:t>
-            </w:r>
-            <w:r>
-              <w:rPr>
-                <w:sz w:val="18"/>
-                <w:szCs w:val="18"/>
-              </w:rPr>
-              <w:t xml:space="preserve">contagion, </w:t>
-            </w:r>
-            <w:r>
-              <w:rPr>
-                <w:sz w:val="18"/>
-                <w:szCs w:val="18"/>
-              </w:rPr>
-              <w:t>experience diffusion</w:t>
-            </w:r>
-            <w:r>
-              <w:rPr>
-                <w:sz w:val="18"/>
-                <w:szCs w:val="18"/>
-              </w:rPr>
-              <w:t>, and sharing the electricity, availability of electricity and emergency services.</w:t>
-            </w:r>
-          </w:p>
-          <w:p>
-            <w:pPr>
-              <w:rPr>
-                <w:sz w:val="18"/>
-                <w:szCs w:val="18"/>
-              </w:rPr>
-            </w:pPr>
+              <w:t>The interactions and entities among agents are direct through emotion contagion, information-seeking behavior mirroring, flexibility contagion, experience diffusion, and sharing the electricity, availability of electricity, and emergency services.</w:t>
+            </w:r>
           </w:p>
         </w:tc>
       </w:tr>
@@ -5215,7 +4634,7 @@
           <w:gridBefore w:val="1"/>
           <w:gridAfter w:val="1"/>
           <w:wBefore w:w="6" w:type="dxa"/>
-          <w:wAfter w:w="59" w:type="dxa"/>
+          <w:wAfter w:w="36" w:type="dxa"/>
           <w:trHeight w:val="382"/>
         </w:trPr>
         <w:tc>
@@ -5284,98 +4703,29 @@
               <w:autoSpaceDN w:val="0"/>
               <w:adjustRightInd w:val="0"/>
               <w:rPr>
-                <w:rFonts w:ascii="AdvOT863180fb" w:eastAsiaTheme="minorHAnsi" w:hAnsi="AdvOT863180fb" w:cs="AdvOT863180fb"/>
-                <w:sz w:val="16"/>
-                <w:szCs w:val="16"/>
-                <w:lang w:val="en-US" w:eastAsia="en-US"/>
-              </w:rPr>
-            </w:pPr>
-            <w:r>
-              <w:rPr>
-                <w:sz w:val="18"/>
-                <w:szCs w:val="18"/>
-              </w:rPr>
-              <w:t>Intellect</w:t>
-            </w:r>
-            <w:r>
-              <w:rPr>
-                <w:sz w:val="18"/>
-                <w:szCs w:val="18"/>
-              </w:rPr>
-              <w:t xml:space="preserve">, </w:t>
-            </w:r>
-            <w:r>
-              <w:rPr>
-                <w:sz w:val="18"/>
-                <w:szCs w:val="18"/>
-              </w:rPr>
-              <w:t xml:space="preserve">openness, channel strength, </w:t>
-            </w:r>
-            <w:r>
-              <w:rPr>
-                <w:sz w:val="18"/>
-                <w:szCs w:val="18"/>
-              </w:rPr>
-              <w:t xml:space="preserve">extraversion, </w:t>
-            </w:r>
-            <w:r>
-              <w:rPr>
-                <w:sz w:val="18"/>
-                <w:szCs w:val="18"/>
-              </w:rPr>
-              <w:t>emotion expression</w:t>
-            </w:r>
-            <w:r>
-              <w:rPr>
-                <w:sz w:val="18"/>
-                <w:szCs w:val="18"/>
-              </w:rPr>
-              <w:t xml:space="preserve">, </w:t>
-            </w:r>
-            <w:r>
-              <w:rPr>
-                <w:sz w:val="18"/>
-                <w:szCs w:val="18"/>
-              </w:rPr>
-              <w:t>susce</w:t>
-            </w:r>
-            <w:r>
-              <w:rPr>
-                <w:sz w:val="18"/>
-                <w:szCs w:val="18"/>
-              </w:rPr>
-              <w:t>ptibility of an agent</w:t>
-            </w:r>
-            <w:r>
-              <w:rPr>
-                <w:sz w:val="18"/>
-                <w:szCs w:val="18"/>
-              </w:rPr>
-              <w:t xml:space="preserve">, </w:t>
-            </w:r>
-            <w:r>
-              <w:rPr>
-                <w:rFonts w:ascii="AdvOT863180fb" w:eastAsiaTheme="minorHAnsi" w:hAnsi="AdvOT863180fb" w:cs="AdvOT863180fb"/>
-                <w:sz w:val="16"/>
-                <w:szCs w:val="16"/>
-                <w:lang w:val="en-US" w:eastAsia="en-US"/>
-              </w:rPr>
-              <w:t>spatial</w:t>
-            </w:r>
-          </w:p>
-          <w:p>
-            <w:pPr>
-              <w:rPr>
-                <w:sz w:val="18"/>
-                <w:szCs w:val="18"/>
-              </w:rPr>
-            </w:pPr>
-            <w:r>
-              <w:rPr>
-                <w:rFonts w:ascii="AdvOT863180fb" w:eastAsiaTheme="minorHAnsi" w:hAnsi="AdvOT863180fb" w:cs="AdvOT863180fb"/>
-                <w:sz w:val="16"/>
-                <w:szCs w:val="16"/>
-                <w:lang w:val="en-US" w:eastAsia="en-US"/>
+                <w:sz w:val="18"/>
+                <w:szCs w:val="18"/>
+              </w:rPr>
+            </w:pPr>
+            <w:r>
+              <w:rPr>
+                <w:sz w:val="18"/>
+                <w:szCs w:val="18"/>
+              </w:rPr>
+              <w:t>Intellect, openness, channel strength, extraversion, emotion expression, the susceptibility of an agent, spatial</w:t>
+            </w:r>
+          </w:p>
+          <w:p>
+            <w:pPr>
+              <w:rPr>
+                <w:sz w:val="18"/>
+                <w:szCs w:val="18"/>
+              </w:rPr>
+            </w:pPr>
+            <w:r>
+              <w:rPr>
+                <w:sz w:val="18"/>
+                <w:szCs w:val="18"/>
               </w:rPr>
               <w:t>distance, access to a resource</w:t>
             </w:r>
@@ -5387,7 +4737,7 @@
           <w:gridBefore w:val="1"/>
           <w:gridAfter w:val="1"/>
           <w:wBefore w:w="6" w:type="dxa"/>
-          <w:wAfter w:w="59" w:type="dxa"/>
+          <w:wAfter w:w="36" w:type="dxa"/>
           <w:trHeight w:val="363"/>
         </w:trPr>
         <w:tc>
@@ -5463,21 +4813,22 @@
                 <w:sz w:val="18"/>
                 <w:szCs w:val="18"/>
               </w:rPr>
-              <w:t xml:space="preserve">Yes, the agents communicate with each other through  </w:t>
-            </w:r>
-            <w:r>
-              <w:rPr>
-                <w:sz w:val="18"/>
-                <w:szCs w:val="18"/>
-              </w:rPr>
-              <w:t>emotion contagion, information-seeking behaviour mirroring, flexibility contagion, experience diffusion</w:t>
-            </w:r>
-            <w:r>
-              <w:rPr>
-                <w:sz w:val="18"/>
-                <w:szCs w:val="18"/>
-              </w:rPr>
-              <w:t>.</w:t>
+              <w:t xml:space="preserve">Yes, the agents communicate with each other through </w:t>
+            </w:r>
+          </w:p>
+          <w:p>
+            <w:pPr>
+              <w:rPr>
+                <w:sz w:val="18"/>
+                <w:szCs w:val="18"/>
+              </w:rPr>
+            </w:pPr>
+            <w:r>
+              <w:rPr>
+                <w:sz w:val="18"/>
+                <w:szCs w:val="18"/>
+              </w:rPr>
+              <w:t>emotion contagion, information-seeking behavior mirroring, flexibility contagion, experience diffusion.</w:t>
             </w:r>
           </w:p>
         </w:tc>
@@ -5487,7 +4838,7 @@
           <w:gridBefore w:val="1"/>
           <w:gridAfter w:val="1"/>
           <w:wBefore w:w="6" w:type="dxa"/>
-          <w:wAfter w:w="59" w:type="dxa"/>
+          <w:wAfter w:w="36" w:type="dxa"/>
           <w:trHeight w:val="1242"/>
         </w:trPr>
         <w:tc>
@@ -5565,36 +4916,22 @@
                 <w:sz w:val="18"/>
                 <w:szCs w:val="18"/>
               </w:rPr>
-              <w:t>The decentralized</w:t>
-            </w:r>
-            <w:r>
-              <w:rPr>
-                <w:sz w:val="18"/>
-                <w:szCs w:val="18"/>
-              </w:rPr>
-              <w:t xml:space="preserve"> or group-based coordination</w:t>
-            </w:r>
-          </w:p>
-          <w:p>
-            <w:pPr>
-              <w:rPr>
-                <w:sz w:val="18"/>
-                <w:szCs w:val="18"/>
-              </w:rPr>
-            </w:pPr>
-            <w:r>
-              <w:rPr>
-                <w:sz w:val="18"/>
-                <w:szCs w:val="18"/>
-              </w:rPr>
-              <w:t>structure of the agents</w:t>
-            </w:r>
-            <w:r>
-              <w:rPr>
-                <w:sz w:val="18"/>
-                <w:szCs w:val="18"/>
-              </w:rPr>
-              <w:t xml:space="preserve"> exists.</w:t>
+              <w:t>The decentralized or group-based coordination</w:t>
+            </w:r>
+          </w:p>
+          <w:p>
+            <w:pPr>
+              <w:rPr>
+                <w:sz w:val="18"/>
+                <w:szCs w:val="18"/>
+              </w:rPr>
+            </w:pPr>
+            <w:r>
+              <w:rPr>
+                <w:sz w:val="18"/>
+                <w:szCs w:val="18"/>
+              </w:rPr>
+              <w:t>structure of the agents exists.</w:t>
             </w:r>
             <w:r>
               <w:rPr>
@@ -5611,7 +4948,7 @@
           <w:gridBefore w:val="1"/>
           <w:gridAfter w:val="1"/>
           <w:wBefore w:w="6" w:type="dxa"/>
-          <w:wAfter w:w="59" w:type="dxa"/>
+          <w:wAfter w:w="36" w:type="dxa"/>
           <w:trHeight w:val="672"/>
         </w:trPr>
         <w:tc>
@@ -5738,7 +5075,7 @@
           <w:gridBefore w:val="1"/>
           <w:gridAfter w:val="1"/>
           <w:wBefore w:w="6" w:type="dxa"/>
-          <w:wAfter w:w="59" w:type="dxa"/>
+          <w:wAfter w:w="36" w:type="dxa"/>
           <w:trHeight w:val="933"/>
         </w:trPr>
         <w:tc>
@@ -5813,7 +5150,7 @@
                 <w:sz w:val="18"/>
                 <w:szCs w:val="18"/>
               </w:rPr>
-              <w:t>We model the collective behaviour using bottom-up approach so that the individual behaviour influence the collective behaviour and vice versa.</w:t>
+              <w:t>We model the collective behavior using a bottom-up approach so that the individual behavior influences the collective behavior and vice versa.</w:t>
             </w:r>
           </w:p>
         </w:tc>
@@ -5823,7 +5160,7 @@
           <w:gridBefore w:val="1"/>
           <w:gridAfter w:val="1"/>
           <w:wBefore w:w="6" w:type="dxa"/>
-          <w:wAfter w:w="59" w:type="dxa"/>
+          <w:wAfter w:w="36" w:type="dxa"/>
           <w:trHeight w:val="358"/>
         </w:trPr>
         <w:tc>
@@ -5936,7 +5273,7 @@
           <w:gridBefore w:val="1"/>
           <w:gridAfter w:val="1"/>
           <w:wBefore w:w="6" w:type="dxa"/>
-          <w:wAfter w:w="59" w:type="dxa"/>
+          <w:wAfter w:w="36" w:type="dxa"/>
           <w:trHeight w:val="1841"/>
         </w:trPr>
         <w:tc>
@@ -6035,7 +5372,7 @@
           <w:gridBefore w:val="1"/>
           <w:gridAfter w:val="1"/>
           <w:wBefore w:w="6" w:type="dxa"/>
-          <w:wAfter w:w="59" w:type="dxa"/>
+          <w:wAfter w:w="36" w:type="dxa"/>
           <w:trHeight w:val="1494"/>
         </w:trPr>
         <w:tc>
@@ -6134,35 +5471,14 @@
                 <w:sz w:val="18"/>
                 <w:szCs w:val="18"/>
               </w:rPr>
-              <w:t>E</w:t>
-            </w:r>
-            <w:r>
-              <w:rPr>
-                <w:sz w:val="18"/>
-                <w:szCs w:val="18"/>
-              </w:rPr>
-              <w:t xml:space="preserve">motion, risk perception, information-seeking behaviour, experience, flexibility, learning, cooperation, </w:t>
-            </w:r>
-            <w:r>
-              <w:rPr>
-                <w:sz w:val="18"/>
-                <w:szCs w:val="18"/>
-              </w:rPr>
-              <w:t xml:space="preserve">personal characteristic, physical health, compassionate empathy, information-seeking </w:t>
-            </w:r>
-            <w:r>
-              <w:rPr>
-                <w:sz w:val="18"/>
-                <w:szCs w:val="18"/>
-              </w:rPr>
-              <w:t>behaviour</w:t>
-            </w:r>
-            <w:r>
-              <w:rPr>
-                <w:sz w:val="18"/>
-                <w:szCs w:val="18"/>
-              </w:rPr>
-              <w:t xml:space="preserve"> contagion, flexibility mirroring, experience diffusion, </w:t>
+              <w:t xml:space="preserve">Emotion, risk perception, information-seeking behaviour, experience, flexibility, learning, cooperation, </w:t>
+            </w:r>
+            <w:r>
+              <w:rPr>
+                <w:sz w:val="18"/>
+                <w:szCs w:val="18"/>
+              </w:rPr>
+              <w:t xml:space="preserve">personal characteristic, physical health, compassionate empathy, information-seeking behaviour contagion, flexibility mirroring, experience diffusion, </w:t>
             </w:r>
           </w:p>
           <w:p>
@@ -6180,7 +5496,7 @@
           <w:gridBefore w:val="1"/>
           <w:gridAfter w:val="1"/>
           <w:wBefore w:w="6" w:type="dxa"/>
-          <w:wAfter w:w="59" w:type="dxa"/>
+          <w:wAfter w:w="36" w:type="dxa"/>
         </w:trPr>
         <w:tc>
           <w:tcPr>
@@ -6274,7 +5590,7 @@
           <w:gridBefore w:val="1"/>
           <w:gridAfter w:val="1"/>
           <w:wBefore w:w="6" w:type="dxa"/>
-          <w:wAfter w:w="59" w:type="dxa"/>
+          <w:wAfter w:w="36" w:type="dxa"/>
           <w:trHeight w:val="1346"/>
         </w:trPr>
         <w:tc>
@@ -6387,7 +5703,7 @@
                 <w:sz w:val="18"/>
                 <w:szCs w:val="18"/>
               </w:rPr>
-              <w:t xml:space="preserve">xperience has a negative impact upon the level of fear, information-seeking behavior, and risk perception of agents. </w:t>
+              <w:t xml:space="preserve">xperience has a negative impact upon the level of fear, information-seeking behavior, and risk perception of agents. It positively influences flexibility if agents are optimistic. </w:t>
             </w:r>
             <w:r>
               <w:rPr>
@@ -6395,7 +5711,7 @@
                 <w:szCs w:val="18"/>
               </w:rPr>
               <w:lastRenderedPageBreak/>
-              <w:t>It positively influences flexibility if agents are optimistic. When agents do not have previous experience, they seek new information during a perilous situation. Therefore, their experience is increased. There is stable feedback between experience and risk perception in the cognitive process.</w:t>
+              <w:t>When agents do not have previous experience, they seek new information during a perilous situation. Therefore, their experience is increased. There is stable feedback between experience and risk perception in the cognitive process.</w:t>
             </w:r>
           </w:p>
           <w:p>
@@ -6427,7 +5743,7 @@
           <w:gridBefore w:val="1"/>
           <w:gridAfter w:val="1"/>
           <w:wBefore w:w="6" w:type="dxa"/>
-          <w:wAfter w:w="59" w:type="dxa"/>
+          <w:wAfter w:w="36" w:type="dxa"/>
           <w:trHeight w:val="297"/>
         </w:trPr>
         <w:tc>
@@ -6574,7 +5890,7 @@
           <w:gridBefore w:val="1"/>
           <w:gridAfter w:val="1"/>
           <w:wBefore w:w="6" w:type="dxa"/>
-          <w:wAfter w:w="59" w:type="dxa"/>
+          <w:wAfter w:w="36" w:type="dxa"/>
           <w:trHeight w:val="297"/>
         </w:trPr>
         <w:tc>
@@ -6658,7 +5974,7 @@
           <w:gridBefore w:val="1"/>
           <w:gridAfter w:val="1"/>
           <w:wBefore w:w="6" w:type="dxa"/>
-          <w:wAfter w:w="59" w:type="dxa"/>
+          <w:wAfter w:w="36" w:type="dxa"/>
           <w:trHeight w:val="297"/>
         </w:trPr>
         <w:tc>
@@ -6814,7 +6130,7 @@
           <w:gridBefore w:val="1"/>
           <w:gridAfter w:val="1"/>
           <w:wBefore w:w="6" w:type="dxa"/>
-          <w:wAfter w:w="59" w:type="dxa"/>
+          <w:wAfter w:w="36" w:type="dxa"/>
         </w:trPr>
         <w:tc>
           <w:tcPr>
@@ -6897,7 +6213,7 @@
           <w:gridBefore w:val="1"/>
           <w:gridAfter w:val="1"/>
           <w:wBefore w:w="6" w:type="dxa"/>
-          <w:wAfter w:w="59" w:type="dxa"/>
+          <w:wAfter w:w="36" w:type="dxa"/>
         </w:trPr>
         <w:tc>
           <w:tcPr>
@@ -6981,7 +6297,7 @@
           <w:gridBefore w:val="1"/>
           <w:gridAfter w:val="1"/>
           <w:wBefore w:w="6" w:type="dxa"/>
-          <w:wAfter w:w="59" w:type="dxa"/>
+          <w:wAfter w:w="36" w:type="dxa"/>
         </w:trPr>
         <w:tc>
           <w:tcPr>
@@ -7078,7 +6394,7 @@
           <w:gridBefore w:val="1"/>
           <w:gridAfter w:val="1"/>
           <w:wBefore w:w="6" w:type="dxa"/>
-          <w:wAfter w:w="59" w:type="dxa"/>
+          <w:wAfter w:w="36" w:type="dxa"/>
         </w:trPr>
         <w:tc>
           <w:tcPr>
@@ -7327,7 +6643,7 @@
           <w:gridBefore w:val="1"/>
           <w:gridAfter w:val="1"/>
           <w:wBefore w:w="6" w:type="dxa"/>
-          <w:wAfter w:w="59" w:type="dxa"/>
+          <w:wAfter w:w="36" w:type="dxa"/>
         </w:trPr>
         <w:tc>
           <w:tcPr>
@@ -7468,7 +6784,7 @@
           <w:gridBefore w:val="1"/>
           <w:gridAfter w:val="1"/>
           <w:wBefore w:w="6" w:type="dxa"/>
-          <w:wAfter w:w="59" w:type="dxa"/>
+          <w:wAfter w:w="36" w:type="dxa"/>
         </w:trPr>
         <w:tc>
           <w:tcPr>
@@ -7554,7 +6870,7 @@
                 <w:szCs w:val="20"/>
                 <w:lang w:val="en-US"/>
               </w:rPr>
-              <w:t>We have modelled the relations between the important concepts with enough complexity. We have followed the generative social science approach, where the concepts and the relations between concepts are modelled from the bottom up. From the scientific evidence in the literature, the basic patterns that are expected from the literature are verified. Then through agent interactions we study the emergent effects – that cannot be predicted from individual agent rules – to gain more understanding of the workings of community resilience and to possibly derive new hypotheses to be tested in the real world. We also have neuroscientific foundation</w:t>
+              <w:t>We have followed the generative social science approach, where the concepts and the relations between concepts are modelled from the bottom up. From the scientific evidence in the literature, the basic patterns that are expected from the literature are verified. Then through agent interactions we study the emergent effects – that cannot be predicted from individual agent rules – to gain more understanding of the workings of community resilience and to possibly derive new hypotheses to be tested in the real world. We also have neuroscientific foundation</w:t>
             </w:r>
             <w:r>
               <w:rPr>
@@ -7664,16 +6980,202 @@
         </w:tc>
       </w:tr>
     </w:tbl>
+    <w:p/>
+    <w:p/>
+    <w:p/>
+    <w:p/>
+    <w:p/>
+    <w:p/>
+    <w:p/>
+    <w:p/>
+    <w:p/>
+    <w:p/>
+    <w:p/>
+    <w:p/>
     <w:p>
       <w:pPr>
         <w:rPr>
-          <w:sz w:val="18"/>
-          <w:szCs w:val="18"/>
+          <w:b/>
+          <w:bCs/>
+          <w:sz w:val="28"/>
+          <w:szCs w:val="28"/>
+        </w:rPr>
+      </w:pPr>
+      <w:r>
+        <w:rPr>
+          <w:b/>
+          <w:bCs/>
+          <w:sz w:val="28"/>
+          <w:szCs w:val="28"/>
+        </w:rPr>
+        <w:lastRenderedPageBreak/>
+        <w:t>References:</w:t>
+      </w:r>
+    </w:p>
+    <w:p/>
+    <w:p>
+      <w:pPr>
+        <w:rPr>
+          <w:rFonts w:ascii="Arial" w:hAnsi="Arial" w:cs="Arial"/>
+          <w:color w:val="222222"/>
+          <w:sz w:val="20"/>
+          <w:szCs w:val="20"/>
+          <w:shd w:val="clear" w:color="auto" w:fill="FFFFFF"/>
+        </w:rPr>
+      </w:pPr>
+      <w:r>
+        <w:rPr>
+          <w:rFonts w:ascii="Arial" w:hAnsi="Arial" w:cs="Arial"/>
+          <w:color w:val="222222"/>
+          <w:sz w:val="20"/>
+          <w:szCs w:val="20"/>
+          <w:shd w:val="clear" w:color="auto" w:fill="FFFFFF"/>
+        </w:rPr>
+        <w:t>[1] Müller, Birgit, Friedrich Bohn, Gunnar Dreßler, Jürgen Groeneveld, Christian Klassert, Romina Martin, Maja Schlüter, Jule Schulze, Hanna Weise, and Nina Schwarz. "Describing human decisions in agent-based models–ODD+ D, an extension of the ODD protocol." </w:t>
+      </w:r>
+      <w:r>
+        <w:rPr>
+          <w:rFonts w:ascii="Arial" w:hAnsi="Arial" w:cs="Arial"/>
+          <w:i/>
+          <w:iCs/>
+          <w:color w:val="222222"/>
+          <w:sz w:val="20"/>
+          <w:szCs w:val="20"/>
+          <w:shd w:val="clear" w:color="auto" w:fill="FFFFFF"/>
+        </w:rPr>
+        <w:t>Environmental Modelling &amp; Software</w:t>
+      </w:r>
+      <w:r>
+        <w:rPr>
+          <w:rFonts w:ascii="Arial" w:hAnsi="Arial" w:cs="Arial"/>
+          <w:color w:val="222222"/>
+          <w:sz w:val="20"/>
+          <w:szCs w:val="20"/>
+          <w:shd w:val="clear" w:color="auto" w:fill="FFFFFF"/>
+        </w:rPr>
+        <w:t> 48 (2013): 37-48.</w:t>
+      </w:r>
+    </w:p>
+    <w:p>
+      <w:pPr>
+        <w:rPr>
+          <w:rFonts w:ascii="Arial" w:hAnsi="Arial" w:cs="Arial"/>
+          <w:color w:val="222222"/>
+          <w:sz w:val="20"/>
+          <w:szCs w:val="20"/>
+          <w:shd w:val="clear" w:color="auto" w:fill="FFFFFF"/>
         </w:rPr>
       </w:pPr>
     </w:p>
-    <w:p/>
-    <w:p/>
+    <w:p>
+      <w:pPr>
+        <w:rPr>
+          <w:rFonts w:ascii="Arial" w:hAnsi="Arial" w:cs="Arial"/>
+          <w:color w:val="222222"/>
+          <w:sz w:val="20"/>
+          <w:szCs w:val="20"/>
+          <w:shd w:val="clear" w:color="auto" w:fill="FFFFFF"/>
+        </w:rPr>
+      </w:pPr>
+      <w:r>
+        <w:rPr>
+          <w:rFonts w:ascii="Arial" w:hAnsi="Arial" w:cs="Arial"/>
+          <w:color w:val="222222"/>
+          <w:sz w:val="20"/>
+          <w:szCs w:val="20"/>
+          <w:shd w:val="clear" w:color="auto" w:fill="FFFFFF"/>
+        </w:rPr>
+        <w:t xml:space="preserve">[2] Grimm, Volker, Uta Berger, Finn Bastiansen, Sigrunn Eliassen, Vincent Ginot, Jarl Giske, John Goss-Custard et al. "A standard protocol for describing individual-based and agent-based </w:t>
+      </w:r>
+    </w:p>
+    <w:p>
+      <w:pPr>
+        <w:rPr>
+          <w:rFonts w:ascii="Arial" w:hAnsi="Arial" w:cs="Arial"/>
+          <w:color w:val="222222"/>
+          <w:sz w:val="20"/>
+          <w:szCs w:val="20"/>
+          <w:shd w:val="clear" w:color="auto" w:fill="FFFFFF"/>
+        </w:rPr>
+      </w:pPr>
+      <w:r>
+        <w:rPr>
+          <w:rFonts w:ascii="Arial" w:hAnsi="Arial" w:cs="Arial"/>
+          <w:color w:val="222222"/>
+          <w:sz w:val="20"/>
+          <w:szCs w:val="20"/>
+          <w:shd w:val="clear" w:color="auto" w:fill="FFFFFF"/>
+        </w:rPr>
+        <w:t>models." </w:t>
+      </w:r>
+      <w:r>
+        <w:rPr>
+          <w:rFonts w:ascii="Arial" w:hAnsi="Arial" w:cs="Arial"/>
+          <w:i/>
+          <w:iCs/>
+          <w:color w:val="222222"/>
+          <w:sz w:val="20"/>
+          <w:szCs w:val="20"/>
+          <w:shd w:val="clear" w:color="auto" w:fill="FFFFFF"/>
+        </w:rPr>
+        <w:t>Ecological modelling</w:t>
+      </w:r>
+      <w:r>
+        <w:rPr>
+          <w:rFonts w:ascii="Arial" w:hAnsi="Arial" w:cs="Arial"/>
+          <w:color w:val="222222"/>
+          <w:sz w:val="20"/>
+          <w:szCs w:val="20"/>
+          <w:shd w:val="clear" w:color="auto" w:fill="FFFFFF"/>
+        </w:rPr>
+        <w:t> 198, no. 1-2 (2006): 115-126.</w:t>
+      </w:r>
+    </w:p>
+    <w:p>
+      <w:pPr>
+        <w:rPr>
+          <w:rFonts w:ascii="Arial" w:hAnsi="Arial" w:cs="Arial"/>
+          <w:color w:val="222222"/>
+          <w:sz w:val="20"/>
+          <w:szCs w:val="20"/>
+          <w:shd w:val="clear" w:color="auto" w:fill="FFFFFF"/>
+        </w:rPr>
+      </w:pPr>
+    </w:p>
+    <w:p>
+      <w:r>
+        <w:rPr>
+          <w:rFonts w:ascii="Arial" w:hAnsi="Arial" w:cs="Arial"/>
+          <w:color w:val="222222"/>
+          <w:sz w:val="20"/>
+          <w:szCs w:val="20"/>
+          <w:shd w:val="clear" w:color="auto" w:fill="FFFFFF"/>
+        </w:rPr>
+        <w:t>[3] Grimm, Volker, Uta Berger, Donald L. DeAngelis, J. Gary Polhill, Jarl Giske, and Steven F. Railsback. "The ODD protocol: a review and first update." </w:t>
+      </w:r>
+      <w:r>
+        <w:rPr>
+          <w:rFonts w:ascii="Arial" w:hAnsi="Arial" w:cs="Arial"/>
+          <w:i/>
+          <w:iCs/>
+          <w:color w:val="222222"/>
+          <w:sz w:val="20"/>
+          <w:szCs w:val="20"/>
+          <w:shd w:val="clear" w:color="auto" w:fill="FFFFFF"/>
+        </w:rPr>
+        <w:t>Ecological modelling</w:t>
+      </w:r>
+      <w:r>
+        <w:rPr>
+          <w:rFonts w:ascii="Arial" w:hAnsi="Arial" w:cs="Arial"/>
+          <w:color w:val="222222"/>
+          <w:sz w:val="20"/>
+          <w:szCs w:val="20"/>
+          <w:shd w:val="clear" w:color="auto" w:fill="FFFFFF"/>
+        </w:rPr>
+        <w:t> 221, no. 23 (2010): 2760-2768.</w:t>
+      </w:r>
+    </w:p>
     <w:sectPr>
       <w:headerReference w:type="default" r:id="rId8"/>
       <w:pgSz w:w="11906" w:h="16838"/>
@@ -9092,6 +8594,7 @@
   <w:style w:type="character" w:default="1" w:styleId="DefaultParagraphFont">
     <w:name w:val="Default Paragraph Font"/>
     <w:uiPriority w:val="1"/>
+    <w:semiHidden/>
     <w:unhideWhenUsed/>
   </w:style>
   <w:style w:type="table" w:default="1" w:styleId="TableNormal">
@@ -9363,6 +8866,82 @@
     <w:pPr>
       <w:spacing w:after="0" w:line="240" w:lineRule="auto"/>
     </w:pPr>
+    <w:rPr>
+      <w:rFonts w:ascii="Times New Roman" w:eastAsia="Times New Roman" w:hAnsi="Times New Roman" w:cs="Times New Roman"/>
+      <w:sz w:val="24"/>
+      <w:szCs w:val="24"/>
+      <w:lang w:eastAsia="de-DE"/>
+    </w:rPr>
+  </w:style>
+  <w:style w:type="paragraph" w:styleId="HTMLPreformatted">
+    <w:name w:val="HTML Preformatted"/>
+    <w:basedOn w:val="Normal"/>
+    <w:link w:val="HTMLPreformattedChar"/>
+    <w:uiPriority w:val="99"/>
+    <w:semiHidden/>
+    <w:unhideWhenUsed/>
+    <w:rsid w:val="007B4E6E"/>
+    <w:pPr>
+      <w:tabs>
+        <w:tab w:val="left" w:pos="916"/>
+        <w:tab w:val="left" w:pos="1832"/>
+        <w:tab w:val="left" w:pos="2748"/>
+        <w:tab w:val="left" w:pos="3664"/>
+        <w:tab w:val="left" w:pos="4580"/>
+        <w:tab w:val="left" w:pos="5496"/>
+        <w:tab w:val="left" w:pos="6412"/>
+        <w:tab w:val="left" w:pos="7328"/>
+        <w:tab w:val="left" w:pos="8244"/>
+        <w:tab w:val="left" w:pos="9160"/>
+        <w:tab w:val="left" w:pos="10076"/>
+        <w:tab w:val="left" w:pos="10992"/>
+        <w:tab w:val="left" w:pos="11908"/>
+        <w:tab w:val="left" w:pos="12824"/>
+        <w:tab w:val="left" w:pos="13740"/>
+        <w:tab w:val="left" w:pos="14656"/>
+      </w:tabs>
+    </w:pPr>
+    <w:rPr>
+      <w:rFonts w:ascii="Courier New" w:hAnsi="Courier New" w:cs="Courier New"/>
+      <w:sz w:val="20"/>
+      <w:szCs w:val="20"/>
+      <w:lang w:val="en-US" w:eastAsia="en-US"/>
+    </w:rPr>
+  </w:style>
+  <w:style w:type="character" w:customStyle="1" w:styleId="HTMLPreformattedChar">
+    <w:name w:val="HTML Preformatted Char"/>
+    <w:basedOn w:val="DefaultParagraphFont"/>
+    <w:link w:val="HTMLPreformatted"/>
+    <w:uiPriority w:val="99"/>
+    <w:semiHidden/>
+    <w:rsid w:val="007B4E6E"/>
+    <w:rPr>
+      <w:rFonts w:ascii="Courier New" w:eastAsia="Times New Roman" w:hAnsi="Courier New" w:cs="Courier New"/>
+      <w:sz w:val="20"/>
+      <w:szCs w:val="20"/>
+      <w:lang w:val="en-US"/>
+    </w:rPr>
+  </w:style>
+  <w:style w:type="paragraph" w:styleId="Footer">
+    <w:name w:val="footer"/>
+    <w:basedOn w:val="Normal"/>
+    <w:link w:val="FooterChar"/>
+    <w:uiPriority w:val="99"/>
+    <w:unhideWhenUsed/>
+    <w:rsid w:val="007B4E6E"/>
+    <w:pPr>
+      <w:tabs>
+        <w:tab w:val="center" w:pos="4680"/>
+        <w:tab w:val="right" w:pos="9360"/>
+      </w:tabs>
+    </w:pPr>
+  </w:style>
+  <w:style w:type="character" w:customStyle="1" w:styleId="FooterChar">
+    <w:name w:val="Footer Char"/>
+    <w:basedOn w:val="DefaultParagraphFont"/>
+    <w:link w:val="Footer"/>
+    <w:uiPriority w:val="99"/>
+    <w:rsid w:val="007B4E6E"/>
     <w:rPr>
       <w:rFonts w:ascii="Times New Roman" w:eastAsia="Times New Roman" w:hAnsi="Times New Roman" w:cs="Times New Roman"/>
       <w:sz w:val="24"/>
@@ -9663,7 +9242,7 @@
 </file>
 
 <file path=customXml/itemProps1.xml><?xml version="1.0" encoding="utf-8"?>
-<ds:datastoreItem xmlns:ds="http://schemas.openxmlformats.org/officeDocument/2006/customXml" ds:itemID="{20AB8BD2-410D-4365-91CF-364CA3A58D23}">
+<ds:datastoreItem xmlns:ds="http://schemas.openxmlformats.org/officeDocument/2006/customXml" ds:itemID="{4E1C12DE-5ADB-4A2F-B356-D4C58EB2730E}">
   <ds:schemaRefs>
     <ds:schemaRef ds:uri="http://schemas.openxmlformats.org/officeDocument/2006/bibliography"/>
   </ds:schemaRefs>
